--- a/P1-KLTN-Phạm-Văn-Nhân.docx
+++ b/P1-KLTN-Phạm-Văn-Nhân.docx
@@ -14,6 +14,7 @@
           <w:lang w:val="en-US"/>
         </w:rPr>
       </w:pPr>
+      <w:bookmarkStart w:id="0" w:name="_Hlk195103956"/>
       <w:r>
         <w:rPr>
           <w:noProof/>
@@ -1824,7 +1825,24 @@
           <w:sz w:val="28"/>
           <w:szCs w:val="28"/>
         </w:rPr>
-        <w:t xml:space="preserve">Để hoàn thành chương trình đại học ngành công nghệ phần mềm cũng như khóa luận tốt nghiệp; qua đây, em xin chân thành cảm ơn đến quý Thầy, Cô của Trường Đại học Khóa học - Đại Học Huế nói chung; quý Thầy, Cô tại khoa Công nghệ thông tin nói riêng, đã tạo điều kiện tốt nhất cho học viên được học tập. Đặc biệt, sự tận tình hướng dẫn của Giảng viên TS. </w:t>
+        <w:t>Để hoàn thành chương trình đại học ngành công nghệ phần mềm cũng như khóa luận tốt nghiệp; qua đây, em xin chân thành cảm ơn đến quý Thầy, Cô của Trường Đại học Khóa học - Đại Học Huế nói chung; quý Thầy, Cô tại khoa Công nghệ thông tin nói riêng, đã tạo điều kiện tốt nhất cho học viên được học tập. Đặc biệt, sự tận tình hướng dẫn của Giảng viên T</w:t>
+      </w:r>
+      <w:r>
+        <w:rPr>
+          <w:rFonts w:ascii="Times New Roman" w:eastAsia="Times New Roman" w:hAnsi="Times New Roman" w:cs="Times New Roman"/>
+          <w:sz w:val="28"/>
+          <w:szCs w:val="28"/>
+          <w:lang w:val="en-US"/>
+        </w:rPr>
+        <w:t>h</w:t>
+      </w:r>
+      <w:r>
+        <w:rPr>
+          <w:rFonts w:ascii="Times New Roman" w:eastAsia="Times New Roman" w:hAnsi="Times New Roman" w:cs="Times New Roman"/>
+          <w:sz w:val="28"/>
+          <w:szCs w:val="28"/>
+        </w:rPr>
+        <w:t xml:space="preserve">S. </w:t>
       </w:r>
       <w:r>
         <w:rPr>
@@ -2313,8 +2331,8 @@
         </w:rPr>
       </w:pPr>
     </w:p>
-    <w:bookmarkStart w:id="0" w:name="_heading=h.gjdgxs" w:colFirst="0" w:colLast="0" w:displacedByCustomXml="next"/>
-    <w:bookmarkEnd w:id="0" w:displacedByCustomXml="next"/>
+    <w:bookmarkStart w:id="1" w:name="_heading=h.gjdgxs" w:colFirst="0" w:colLast="0" w:displacedByCustomXml="next"/>
+    <w:bookmarkEnd w:id="1" w:displacedByCustomXml="next"/>
     <w:sdt>
       <w:sdtPr>
         <w:id w:val="1060598171"/>
@@ -2554,25 +2572,7 @@
                 <w:b/>
                 <w:noProof/>
               </w:rPr>
-              <w:t>1. Lý do chọ</w:t>
-            </w:r>
-            <w:r>
-              <w:rPr>
-                <w:rStyle w:val="Hyperlink"/>
-                <w:rFonts w:ascii="Times New Roman" w:eastAsia="Times New Roman" w:hAnsi="Times New Roman" w:cs="Times New Roman"/>
-                <w:b/>
-                <w:noProof/>
-              </w:rPr>
-              <w:t>n</w:t>
-            </w:r>
-            <w:r>
-              <w:rPr>
-                <w:rStyle w:val="Hyperlink"/>
-                <w:rFonts w:ascii="Times New Roman" w:eastAsia="Times New Roman" w:hAnsi="Times New Roman" w:cs="Times New Roman"/>
-                <w:b/>
-                <w:noProof/>
-              </w:rPr>
-              <w:t xml:space="preserve"> đề tài</w:t>
+              <w:t>1. Lý do chọn đề tài</w:t>
             </w:r>
             <w:r>
               <w:rPr>
@@ -3987,7 +3987,7 @@
           <w:szCs w:val="28"/>
         </w:rPr>
       </w:pPr>
-      <w:bookmarkStart w:id="1" w:name="_Toc195089178"/>
+      <w:bookmarkStart w:id="2" w:name="_Toc195089178"/>
       <w:r>
         <w:rPr>
           <w:rFonts w:ascii="Times New Roman" w:eastAsia="Times New Roman" w:hAnsi="Times New Roman" w:cs="Times New Roman"/>
@@ -3999,7 +3999,7 @@
         <w:lastRenderedPageBreak/>
         <w:t>PHẦN MỞ ĐẦU</w:t>
       </w:r>
-      <w:bookmarkEnd w:id="1"/>
+      <w:bookmarkEnd w:id="2"/>
     </w:p>
     <w:p>
       <w:pPr>
@@ -4020,7 +4020,7 @@
           <w:szCs w:val="28"/>
         </w:rPr>
       </w:pPr>
-      <w:bookmarkStart w:id="2" w:name="_Toc195089179"/>
+      <w:bookmarkStart w:id="3" w:name="_Toc195089179"/>
       <w:r>
         <w:rPr>
           <w:rFonts w:ascii="Times New Roman" w:eastAsia="Times New Roman" w:hAnsi="Times New Roman" w:cs="Times New Roman"/>
@@ -4031,7 +4031,7 @@
         </w:rPr>
         <w:t>1. Lý do chọn đề tài</w:t>
       </w:r>
-      <w:bookmarkEnd w:id="2"/>
+      <w:bookmarkEnd w:id="3"/>
     </w:p>
     <w:p>
       <w:pPr>
@@ -4042,7 +4042,7 @@
           <w:lang w:val="en-US"/>
         </w:rPr>
       </w:pPr>
-      <w:bookmarkStart w:id="3" w:name="_Toc195089180"/>
+      <w:bookmarkStart w:id="4" w:name="_Toc195089180"/>
       <w:r>
         <w:rPr>
           <w:lang w:val="en-US"/>
@@ -10844,7 +10844,7 @@
         </w:rPr>
         <w:t>2. Mục tiêu của đề tài</w:t>
       </w:r>
-      <w:bookmarkEnd w:id="3"/>
+      <w:bookmarkEnd w:id="4"/>
     </w:p>
     <w:p>
       <w:pPr>
@@ -10864,7 +10864,7 @@
           <w:color w:val="000000"/>
         </w:rPr>
       </w:pPr>
-      <w:bookmarkStart w:id="4" w:name="_Toc195089181"/>
+      <w:bookmarkStart w:id="5" w:name="_Toc195089181"/>
       <w:r>
         <w:rPr>
           <w:rFonts w:ascii="Times New Roman" w:eastAsia="Times New Roman" w:hAnsi="Times New Roman" w:cs="Times New Roman"/>
@@ -10873,7 +10873,7 @@
         </w:rPr>
         <w:t>2.1. Mục tiêu tổng quát</w:t>
       </w:r>
-      <w:bookmarkEnd w:id="4"/>
+      <w:bookmarkEnd w:id="5"/>
     </w:p>
     <w:p>
       <w:pPr>
@@ -10885,7 +10885,7 @@
           <w:szCs w:val="28"/>
         </w:rPr>
       </w:pPr>
-      <w:bookmarkStart w:id="5" w:name="_Toc195089182"/>
+      <w:bookmarkStart w:id="6" w:name="_Toc195089182"/>
       <w:r>
         <w:rPr>
           <w:rFonts w:ascii="Times New Roman" w:hAnsi="Times New Roman" w:cs="Times New Roman"/>
@@ -10921,10 +10921,11 @@
           <w:b/>
           <w:color w:val="000000"/>
         </w:rPr>
+        <w:lastRenderedPageBreak/>
         <w:t>2.2. Mục tiêu cụ thể</w:t>
       </w:r>
-      <w:bookmarkStart w:id="6" w:name="_Toc195089183"/>
-      <w:bookmarkEnd w:id="5"/>
+      <w:bookmarkStart w:id="7" w:name="_Toc195089183"/>
+      <w:bookmarkEnd w:id="6"/>
     </w:p>
     <w:p>
       <w:pPr>
@@ -15473,10 +15474,9 @@
           <w:sz w:val="28"/>
           <w:szCs w:val="28"/>
         </w:rPr>
-        <w:lastRenderedPageBreak/>
         <w:t>3. Phương pháp nghiên cứu</w:t>
       </w:r>
-      <w:bookmarkEnd w:id="6"/>
+      <w:bookmarkEnd w:id="7"/>
     </w:p>
     <w:p>
       <w:pPr>
@@ -15548,7 +15548,61 @@
           <w:sz w:val="28"/>
           <w:szCs w:val="28"/>
         </w:rPr>
-        <w:t xml:space="preserve"> vấn: thực hiện </w:t>
+        <w:t xml:space="preserve"> </w:t>
+      </w:r>
+      <w:proofErr w:type="spellStart"/>
+      <w:r>
+        <w:rPr>
+          <w:rFonts w:ascii="Times New Roman" w:hAnsi="Times New Roman" w:cs="Times New Roman"/>
+          <w:sz w:val="28"/>
+          <w:szCs w:val="28"/>
+        </w:rPr>
+        <w:t>vấn</w:t>
+      </w:r>
+      <w:proofErr w:type="spellEnd"/>
+      <w:r>
+        <w:rPr>
+          <w:rFonts w:ascii="Times New Roman" w:hAnsi="Times New Roman" w:cs="Times New Roman"/>
+          <w:sz w:val="28"/>
+          <w:szCs w:val="28"/>
+        </w:rPr>
+        <w:t xml:space="preserve">: </w:t>
+      </w:r>
+      <w:proofErr w:type="spellStart"/>
+      <w:r>
+        <w:rPr>
+          <w:rFonts w:ascii="Times New Roman" w:hAnsi="Times New Roman" w:cs="Times New Roman"/>
+          <w:sz w:val="28"/>
+          <w:szCs w:val="28"/>
+        </w:rPr>
+        <w:t>thực</w:t>
+      </w:r>
+      <w:proofErr w:type="spellEnd"/>
+      <w:r>
+        <w:rPr>
+          <w:rFonts w:ascii="Times New Roman" w:hAnsi="Times New Roman" w:cs="Times New Roman"/>
+          <w:sz w:val="28"/>
+          <w:szCs w:val="28"/>
+        </w:rPr>
+        <w:t xml:space="preserve"> </w:t>
+      </w:r>
+      <w:proofErr w:type="spellStart"/>
+      <w:r>
+        <w:rPr>
+          <w:rFonts w:ascii="Times New Roman" w:hAnsi="Times New Roman" w:cs="Times New Roman"/>
+          <w:sz w:val="28"/>
+          <w:szCs w:val="28"/>
+        </w:rPr>
+        <w:t>hiện</w:t>
+      </w:r>
+      <w:proofErr w:type="spellEnd"/>
+      <w:r>
+        <w:rPr>
+          <w:rFonts w:ascii="Times New Roman" w:hAnsi="Times New Roman" w:cs="Times New Roman"/>
+          <w:sz w:val="28"/>
+          <w:szCs w:val="28"/>
+        </w:rPr>
+        <w:t xml:space="preserve"> </w:t>
       </w:r>
       <w:proofErr w:type="spellStart"/>
       <w:r>
@@ -15782,7 +15836,25 @@
           <w:sz w:val="28"/>
           <w:szCs w:val="28"/>
         </w:rPr>
-        <w:t xml:space="preserve"> Thiên Huế </w:t>
+        <w:t xml:space="preserve"> Thiên </w:t>
+      </w:r>
+      <w:proofErr w:type="spellStart"/>
+      <w:r>
+        <w:rPr>
+          <w:rFonts w:ascii="Times New Roman" w:hAnsi="Times New Roman" w:cs="Times New Roman"/>
+          <w:sz w:val="28"/>
+          <w:szCs w:val="28"/>
+        </w:rPr>
+        <w:t>Huế</w:t>
+      </w:r>
+      <w:proofErr w:type="spellEnd"/>
+      <w:r>
+        <w:rPr>
+          <w:rFonts w:ascii="Times New Roman" w:hAnsi="Times New Roman" w:cs="Times New Roman"/>
+          <w:sz w:val="28"/>
+          <w:szCs w:val="28"/>
+        </w:rPr>
+        <w:t xml:space="preserve"> </w:t>
       </w:r>
       <w:proofErr w:type="spellStart"/>
       <w:r>
@@ -15808,7 +15880,61 @@
           <w:sz w:val="28"/>
           <w:szCs w:val="28"/>
         </w:rPr>
-        <w:t xml:space="preserve"> đưa ra các giải </w:t>
+        <w:t xml:space="preserve"> đưa </w:t>
+      </w:r>
+      <w:proofErr w:type="spellStart"/>
+      <w:r>
+        <w:rPr>
+          <w:rFonts w:ascii="Times New Roman" w:hAnsi="Times New Roman" w:cs="Times New Roman"/>
+          <w:sz w:val="28"/>
+          <w:szCs w:val="28"/>
+        </w:rPr>
+        <w:t>ra</w:t>
+      </w:r>
+      <w:proofErr w:type="spellEnd"/>
+      <w:r>
+        <w:rPr>
+          <w:rFonts w:ascii="Times New Roman" w:hAnsi="Times New Roman" w:cs="Times New Roman"/>
+          <w:sz w:val="28"/>
+          <w:szCs w:val="28"/>
+        </w:rPr>
+        <w:t xml:space="preserve"> </w:t>
+      </w:r>
+      <w:proofErr w:type="spellStart"/>
+      <w:r>
+        <w:rPr>
+          <w:rFonts w:ascii="Times New Roman" w:hAnsi="Times New Roman" w:cs="Times New Roman"/>
+          <w:sz w:val="28"/>
+          <w:szCs w:val="28"/>
+        </w:rPr>
+        <w:t>các</w:t>
+      </w:r>
+      <w:proofErr w:type="spellEnd"/>
+      <w:r>
+        <w:rPr>
+          <w:rFonts w:ascii="Times New Roman" w:hAnsi="Times New Roman" w:cs="Times New Roman"/>
+          <w:sz w:val="28"/>
+          <w:szCs w:val="28"/>
+        </w:rPr>
+        <w:t xml:space="preserve"> </w:t>
+      </w:r>
+      <w:proofErr w:type="spellStart"/>
+      <w:r>
+        <w:rPr>
+          <w:rFonts w:ascii="Times New Roman" w:hAnsi="Times New Roman" w:cs="Times New Roman"/>
+          <w:sz w:val="28"/>
+          <w:szCs w:val="28"/>
+        </w:rPr>
+        <w:t>giải</w:t>
+      </w:r>
+      <w:proofErr w:type="spellEnd"/>
+      <w:r>
+        <w:rPr>
+          <w:rFonts w:ascii="Times New Roman" w:hAnsi="Times New Roman" w:cs="Times New Roman"/>
+          <w:sz w:val="28"/>
+          <w:szCs w:val="28"/>
+        </w:rPr>
+        <w:t xml:space="preserve"> </w:t>
       </w:r>
       <w:proofErr w:type="spellStart"/>
       <w:r>
@@ -15826,7 +15952,79 @@
           <w:sz w:val="28"/>
           <w:szCs w:val="28"/>
         </w:rPr>
-        <w:t xml:space="preserve"> phù hợp, cũng như </w:t>
+        <w:t xml:space="preserve"> </w:t>
+      </w:r>
+      <w:proofErr w:type="spellStart"/>
+      <w:r>
+        <w:rPr>
+          <w:rFonts w:ascii="Times New Roman" w:hAnsi="Times New Roman" w:cs="Times New Roman"/>
+          <w:sz w:val="28"/>
+          <w:szCs w:val="28"/>
+        </w:rPr>
+        <w:t>phù</w:t>
+      </w:r>
+      <w:proofErr w:type="spellEnd"/>
+      <w:r>
+        <w:rPr>
+          <w:rFonts w:ascii="Times New Roman" w:hAnsi="Times New Roman" w:cs="Times New Roman"/>
+          <w:sz w:val="28"/>
+          <w:szCs w:val="28"/>
+        </w:rPr>
+        <w:t xml:space="preserve"> </w:t>
+      </w:r>
+      <w:proofErr w:type="spellStart"/>
+      <w:r>
+        <w:rPr>
+          <w:rFonts w:ascii="Times New Roman" w:hAnsi="Times New Roman" w:cs="Times New Roman"/>
+          <w:sz w:val="28"/>
+          <w:szCs w:val="28"/>
+        </w:rPr>
+        <w:t>hợp</w:t>
+      </w:r>
+      <w:proofErr w:type="spellEnd"/>
+      <w:r>
+        <w:rPr>
+          <w:rFonts w:ascii="Times New Roman" w:hAnsi="Times New Roman" w:cs="Times New Roman"/>
+          <w:sz w:val="28"/>
+          <w:szCs w:val="28"/>
+        </w:rPr>
+        <w:t xml:space="preserve">, </w:t>
+      </w:r>
+      <w:proofErr w:type="spellStart"/>
+      <w:r>
+        <w:rPr>
+          <w:rFonts w:ascii="Times New Roman" w:hAnsi="Times New Roman" w:cs="Times New Roman"/>
+          <w:sz w:val="28"/>
+          <w:szCs w:val="28"/>
+        </w:rPr>
+        <w:t>cũng</w:t>
+      </w:r>
+      <w:proofErr w:type="spellEnd"/>
+      <w:r>
+        <w:rPr>
+          <w:rFonts w:ascii="Times New Roman" w:hAnsi="Times New Roman" w:cs="Times New Roman"/>
+          <w:sz w:val="28"/>
+          <w:szCs w:val="28"/>
+        </w:rPr>
+        <w:t xml:space="preserve"> </w:t>
+      </w:r>
+      <w:proofErr w:type="spellStart"/>
+      <w:r>
+        <w:rPr>
+          <w:rFonts w:ascii="Times New Roman" w:hAnsi="Times New Roman" w:cs="Times New Roman"/>
+          <w:sz w:val="28"/>
+          <w:szCs w:val="28"/>
+        </w:rPr>
+        <w:t>như</w:t>
+      </w:r>
+      <w:proofErr w:type="spellEnd"/>
+      <w:r>
+        <w:rPr>
+          <w:rFonts w:ascii="Times New Roman" w:hAnsi="Times New Roman" w:cs="Times New Roman"/>
+          <w:sz w:val="28"/>
+          <w:szCs w:val="28"/>
+        </w:rPr>
+        <w:t xml:space="preserve"> </w:t>
       </w:r>
       <w:proofErr w:type="spellStart"/>
       <w:r>
@@ -16064,7 +16262,61 @@
           <w:sz w:val="28"/>
           <w:szCs w:val="28"/>
         </w:rPr>
-        <w:t xml:space="preserve">Phương pháp điền phiếu khảo sát: thực hiện </w:t>
+        <w:t xml:space="preserve">Phương pháp điền phiếu khảo </w:t>
+      </w:r>
+      <w:proofErr w:type="spellStart"/>
+      <w:r>
+        <w:rPr>
+          <w:rFonts w:ascii="Times New Roman" w:hAnsi="Times New Roman" w:cs="Times New Roman"/>
+          <w:sz w:val="28"/>
+          <w:szCs w:val="28"/>
+        </w:rPr>
+        <w:t>sát</w:t>
+      </w:r>
+      <w:proofErr w:type="spellEnd"/>
+      <w:r>
+        <w:rPr>
+          <w:rFonts w:ascii="Times New Roman" w:hAnsi="Times New Roman" w:cs="Times New Roman"/>
+          <w:sz w:val="28"/>
+          <w:szCs w:val="28"/>
+        </w:rPr>
+        <w:t xml:space="preserve">: </w:t>
+      </w:r>
+      <w:proofErr w:type="spellStart"/>
+      <w:r>
+        <w:rPr>
+          <w:rFonts w:ascii="Times New Roman" w:hAnsi="Times New Roman" w:cs="Times New Roman"/>
+          <w:sz w:val="28"/>
+          <w:szCs w:val="28"/>
+        </w:rPr>
+        <w:t>thực</w:t>
+      </w:r>
+      <w:proofErr w:type="spellEnd"/>
+      <w:r>
+        <w:rPr>
+          <w:rFonts w:ascii="Times New Roman" w:hAnsi="Times New Roman" w:cs="Times New Roman"/>
+          <w:sz w:val="28"/>
+          <w:szCs w:val="28"/>
+        </w:rPr>
+        <w:t xml:space="preserve"> </w:t>
+      </w:r>
+      <w:proofErr w:type="spellStart"/>
+      <w:r>
+        <w:rPr>
+          <w:rFonts w:ascii="Times New Roman" w:hAnsi="Times New Roman" w:cs="Times New Roman"/>
+          <w:sz w:val="28"/>
+          <w:szCs w:val="28"/>
+        </w:rPr>
+        <w:t>hiện</w:t>
+      </w:r>
+      <w:proofErr w:type="spellEnd"/>
+      <w:r>
+        <w:rPr>
+          <w:rFonts w:ascii="Times New Roman" w:hAnsi="Times New Roman" w:cs="Times New Roman"/>
+          <w:sz w:val="28"/>
+          <w:szCs w:val="28"/>
+        </w:rPr>
+        <w:t xml:space="preserve"> </w:t>
       </w:r>
       <w:proofErr w:type="spellStart"/>
       <w:r>
@@ -16529,6 +16781,7 @@
           <w:sz w:val="28"/>
           <w:szCs w:val="28"/>
         </w:rPr>
+        <w:lastRenderedPageBreak/>
         <w:t>Unit Test: Tiến hành test các đơn vị khi cài đặt các chức năng.</w:t>
       </w:r>
     </w:p>
@@ -16551,7 +16804,7 @@
           <w:szCs w:val="28"/>
         </w:rPr>
       </w:pPr>
-      <w:bookmarkStart w:id="7" w:name="_Toc195089184"/>
+      <w:bookmarkStart w:id="8" w:name="_Toc195089184"/>
       <w:r>
         <w:rPr>
           <w:rFonts w:ascii="Times New Roman" w:eastAsia="Times New Roman" w:hAnsi="Times New Roman" w:cs="Times New Roman"/>
@@ -16562,7 +16815,7 @@
         </w:rPr>
         <w:t>4. Bố cục tổng quát của khóa luận</w:t>
       </w:r>
-      <w:bookmarkEnd w:id="7"/>
+      <w:bookmarkEnd w:id="8"/>
     </w:p>
     <w:p>
       <w:pPr>
@@ -16659,8 +16912,8 @@
           <w:szCs w:val="28"/>
         </w:rPr>
       </w:pPr>
-      <w:bookmarkStart w:id="8" w:name="_heading=h.4d34og8" w:colFirst="0" w:colLast="0"/>
-      <w:bookmarkEnd w:id="8"/>
+      <w:bookmarkStart w:id="9" w:name="_heading=h.4d34og8" w:colFirst="0" w:colLast="0"/>
+      <w:bookmarkEnd w:id="9"/>
       <w:r>
         <w:br w:type="page"/>
       </w:r>
@@ -16677,7 +16930,7 @@
           <w:szCs w:val="28"/>
         </w:rPr>
       </w:pPr>
-      <w:bookmarkStart w:id="9" w:name="_Toc195089185"/>
+      <w:bookmarkStart w:id="10" w:name="_Toc195089185"/>
       <w:r>
         <w:rPr>
           <w:rFonts w:ascii="Times New Roman" w:eastAsia="Times New Roman" w:hAnsi="Times New Roman" w:cs="Times New Roman"/>
@@ -16685,9 +16938,10 @@
           <w:sz w:val="28"/>
           <w:szCs w:val="28"/>
         </w:rPr>
+        <w:lastRenderedPageBreak/>
         <w:t>NỘI DUNG NGHIÊN CỨU</w:t>
       </w:r>
-      <w:bookmarkEnd w:id="9"/>
+      <w:bookmarkEnd w:id="10"/>
     </w:p>
     <w:p>
       <w:pPr>
@@ -16703,7 +16957,7 @@
           <w:szCs w:val="28"/>
         </w:rPr>
       </w:pPr>
-      <w:bookmarkStart w:id="10" w:name="_Toc195089186"/>
+      <w:bookmarkStart w:id="11" w:name="_Toc195089186"/>
       <w:r>
         <w:rPr>
           <w:rFonts w:ascii="Times New Roman" w:eastAsia="Times New Roman" w:hAnsi="Times New Roman" w:cs="Times New Roman"/>
@@ -16714,7 +16968,7 @@
         </w:rPr>
         <w:t>CHƯƠNG 1: TỔNG QUAN VỀ CÔNG NGHỆ SỬ DỤNG</w:t>
       </w:r>
-      <w:bookmarkEnd w:id="10"/>
+      <w:bookmarkEnd w:id="11"/>
     </w:p>
     <w:p>
       <w:pPr>
@@ -16730,7 +16984,7 @@
           <w:szCs w:val="28"/>
         </w:rPr>
       </w:pPr>
-      <w:bookmarkStart w:id="11" w:name="_Toc195089187"/>
+      <w:bookmarkStart w:id="12" w:name="_Toc195089187"/>
       <w:r>
         <w:rPr>
           <w:rFonts w:ascii="Times New Roman" w:eastAsia="Times New Roman" w:hAnsi="Times New Roman" w:cs="Times New Roman"/>
@@ -16741,7 +16995,7 @@
         </w:rPr>
         <w:t>1.1 Mô hình hệ thống</w:t>
       </w:r>
-      <w:bookmarkEnd w:id="11"/>
+      <w:bookmarkEnd w:id="12"/>
     </w:p>
     <w:p>
       <w:pPr>
@@ -18837,7 +19091,6 @@
           <w:sz w:val="28"/>
           <w:szCs w:val="28"/>
         </w:rPr>
-        <w:lastRenderedPageBreak/>
         <w:t>Máy</w:t>
       </w:r>
       <w:proofErr w:type="spellEnd"/>
@@ -21542,6 +21795,7 @@
           <w:sz w:val="28"/>
           <w:szCs w:val="28"/>
         </w:rPr>
+        <w:lastRenderedPageBreak/>
         <w:t xml:space="preserve">4.3. </w:t>
       </w:r>
       <w:proofErr w:type="spellStart"/>
@@ -22384,7 +22638,6 @@
           <w:sz w:val="28"/>
           <w:szCs w:val="28"/>
         </w:rPr>
-        <w:lastRenderedPageBreak/>
         <w:drawing>
           <wp:inline distT="114300" distB="114300" distL="114300" distR="114300" wp14:anchorId="6C7BC37E" wp14:editId="63079708">
             <wp:extent cx="4814497" cy="2026920"/>
@@ -22443,8 +22696,8 @@
           <w:szCs w:val="28"/>
         </w:rPr>
       </w:pPr>
-      <w:bookmarkStart w:id="12" w:name="_heading=h.26in1rg" w:colFirst="0" w:colLast="0"/>
-      <w:bookmarkEnd w:id="12"/>
+      <w:bookmarkStart w:id="13" w:name="_heading=h.26in1rg" w:colFirst="0" w:colLast="0"/>
+      <w:bookmarkEnd w:id="13"/>
       <w:r>
         <w:rPr>
           <w:rFonts w:ascii="Times New Roman" w:eastAsia="Times New Roman" w:hAnsi="Times New Roman" w:cs="Times New Roman"/>
@@ -22469,7 +22722,7 @@
           <w:shd w:val="clear" w:color="auto" w:fill="F7F7F8"/>
         </w:rPr>
       </w:pPr>
-      <w:bookmarkStart w:id="13" w:name="_Toc195089188"/>
+      <w:bookmarkStart w:id="14" w:name="_Toc195089188"/>
       <w:r>
         <w:rPr>
           <w:rFonts w:ascii="Times New Roman" w:eastAsia="Times New Roman" w:hAnsi="Times New Roman" w:cs="Times New Roman"/>
@@ -22480,7 +22733,7 @@
         </w:rPr>
         <w:t>1.2. Công nghệ sử dụng</w:t>
       </w:r>
-      <w:bookmarkEnd w:id="13"/>
+      <w:bookmarkEnd w:id="14"/>
     </w:p>
     <w:p>
       <w:pPr>
@@ -22496,7 +22749,7 @@
           <w:lang w:val="en-US"/>
         </w:rPr>
       </w:pPr>
-      <w:bookmarkStart w:id="14" w:name="_Toc195089189"/>
+      <w:bookmarkStart w:id="15" w:name="_Toc195089189"/>
       <w:r>
         <w:rPr>
           <w:rFonts w:ascii="Times New Roman" w:eastAsia="Times New Roman" w:hAnsi="Times New Roman" w:cs="Times New Roman"/>
@@ -22531,7 +22784,7 @@
         </w:rPr>
         <w:t>Nodejs</w:t>
       </w:r>
-      <w:bookmarkEnd w:id="14"/>
+      <w:bookmarkEnd w:id="15"/>
     </w:p>
     <w:p>
       <w:pPr>
@@ -22578,7 +22831,7 @@
           <w:lang w:val="en-US"/>
         </w:rPr>
       </w:pPr>
-      <w:bookmarkStart w:id="15" w:name="_Toc195089190"/>
+      <w:bookmarkStart w:id="16" w:name="_Toc195089190"/>
       <w:r>
         <w:rPr>
           <w:rFonts w:ascii="Times New Roman" w:eastAsia="Times New Roman" w:hAnsi="Times New Roman" w:cs="Times New Roman"/>
@@ -22615,7 +22868,7 @@
         </w:rPr>
         <w:t>. Express framework</w:t>
       </w:r>
-      <w:bookmarkEnd w:id="15"/>
+      <w:bookmarkEnd w:id="16"/>
     </w:p>
     <w:p>
       <w:pPr>
@@ -22678,7 +22931,7 @@
           <w:lang w:val="en-US"/>
         </w:rPr>
       </w:pPr>
-      <w:bookmarkStart w:id="16" w:name="_Toc195089191"/>
+      <w:bookmarkStart w:id="17" w:name="_Toc195089191"/>
       <w:r>
         <w:rPr>
           <w:rFonts w:ascii="Times New Roman" w:eastAsia="Times New Roman" w:hAnsi="Times New Roman" w:cs="Times New Roman"/>
@@ -22723,7 +22976,7 @@
         </w:rPr>
         <w:t>js</w:t>
       </w:r>
-      <w:bookmarkEnd w:id="16"/>
+      <w:bookmarkEnd w:id="17"/>
       <w:proofErr w:type="spellEnd"/>
     </w:p>
     <w:p>
@@ -22752,18 +23005,7 @@
           <w:highlight w:val="white"/>
         </w:rPr>
         <w:tab/>
-        <w:t xml:space="preserve">React là một thư viện mã nguồn mở được phát triển bởi Facebook để xây dựng giao diện người dùng cho các ứng dụng web. React là một công nghệ thuận lợi cho việc phát triển trang web sigle page. Với hiệu xuất cao khi các thành phần của trang web được thực thể hóa, không phụ thuộc chặt chẽ vào một </w:t>
-      </w:r>
-      <w:r>
-        <w:rPr>
-          <w:rFonts w:ascii="Times New Roman" w:eastAsia="Times New Roman" w:hAnsi="Times New Roman" w:cs="Times New Roman"/>
-          <w:color w:val="000000"/>
-          <w:sz w:val="28"/>
-          <w:szCs w:val="28"/>
-          <w:highlight w:val="white"/>
-        </w:rPr>
-        <w:lastRenderedPageBreak/>
-        <w:t>màn hình nhất định. Do đó việc xử dụng React được xem là một công nghệ phù hợp đối với đồ án này.</w:t>
+        <w:t>React là một thư viện mã nguồn mở được phát triển bởi Facebook để xây dựng giao diện người dùng cho các ứng dụng web. React là một công nghệ thuận lợi cho việc phát triển trang web sigle page. Với hiệu xuất cao khi các thành phần của trang web được thực thể hóa, không phụ thuộc chặt chẽ vào một màn hình nhất định. Do đó việc xử dụng React được xem là một công nghệ phù hợp đối với đồ án này.</w:t>
       </w:r>
     </w:p>
     <w:p>
@@ -22810,7 +23052,7 @@
           <w:lang w:val="en-US"/>
         </w:rPr>
       </w:pPr>
-      <w:bookmarkStart w:id="17" w:name="_Toc195089192"/>
+      <w:bookmarkStart w:id="18" w:name="_Toc195089192"/>
       <w:r>
         <w:rPr>
           <w:rFonts w:ascii="Times New Roman" w:eastAsia="Times New Roman" w:hAnsi="Times New Roman" w:cs="Times New Roman"/>
@@ -22846,7 +23088,7 @@
         </w:rPr>
         <w:t>Mongodb</w:t>
       </w:r>
-      <w:bookmarkEnd w:id="17"/>
+      <w:bookmarkEnd w:id="18"/>
       <w:proofErr w:type="spellEnd"/>
     </w:p>
     <w:p>
@@ -22914,7 +23156,7 @@
           <w:szCs w:val="28"/>
         </w:rPr>
       </w:pPr>
-      <w:bookmarkStart w:id="18" w:name="_Toc195089193"/>
+      <w:bookmarkStart w:id="19" w:name="_Toc195089193"/>
       <w:r>
         <w:rPr>
           <w:rFonts w:ascii="Times New Roman" w:eastAsia="Times New Roman" w:hAnsi="Times New Roman" w:cs="Times New Roman"/>
@@ -22934,7 +23176,7 @@
         </w:rPr>
         <w:t>PHÂN TÍCH, THIẾT KẾ, VẬN HÀNH HỆ THỐNG QUẢN LÝ TRUNG TÂM GIÁO DỤC</w:t>
       </w:r>
-      <w:bookmarkEnd w:id="18"/>
+      <w:bookmarkEnd w:id="19"/>
     </w:p>
     <w:p>
       <w:pPr>
@@ -22950,7 +23192,7 @@
           <w:szCs w:val="28"/>
         </w:rPr>
       </w:pPr>
-      <w:bookmarkStart w:id="19" w:name="_Toc195089194"/>
+      <w:bookmarkStart w:id="20" w:name="_Toc195089194"/>
       <w:proofErr w:type="spellStart"/>
       <w:r>
         <w:rPr>
@@ -23021,7 +23263,7 @@
         </w:rPr>
         <w:t>vụ</w:t>
       </w:r>
-      <w:bookmarkEnd w:id="19"/>
+      <w:bookmarkEnd w:id="20"/>
       <w:proofErr w:type="spellEnd"/>
     </w:p>
     <w:p>
@@ -23059,7 +23301,7 @@
           <w:szCs w:val="28"/>
         </w:rPr>
       </w:pPr>
-      <w:bookmarkStart w:id="20" w:name="_Toc195089195"/>
+      <w:bookmarkStart w:id="21" w:name="_Toc195089195"/>
       <w:proofErr w:type="spellStart"/>
       <w:r>
         <w:rPr>
@@ -23130,7 +23372,7 @@
         </w:rPr>
         <w:t>liệu</w:t>
       </w:r>
-      <w:bookmarkEnd w:id="20"/>
+      <w:bookmarkEnd w:id="21"/>
       <w:proofErr w:type="spellEnd"/>
     </w:p>
     <w:p>
@@ -23153,6 +23395,7 @@
         </w:rPr>
         <w:t>…..</w:t>
       </w:r>
+      <w:bookmarkEnd w:id="0"/>
     </w:p>
     <w:sectPr>
       <w:pgSz w:w="11909" w:h="16834"/>
@@ -26437,6 +26680,7 @@
   <w:style w:type="character" w:default="1" w:styleId="DefaultParagraphFont">
     <w:name w:val="Default Paragraph Font"/>
     <w:uiPriority w:val="1"/>
+    <w:semiHidden/>
     <w:unhideWhenUsed/>
   </w:style>
   <w:style w:type="table" w:default="1" w:styleId="TableNormal">
@@ -27330,28 +27574,28 @@
 </file>
 
 <file path=customXml/item1.xml><?xml version="1.0" encoding="utf-8"?>
+<b:Sources xmlns:b="http://schemas.openxmlformats.org/officeDocument/2006/bibliography" xmlns="http://schemas.openxmlformats.org/officeDocument/2006/bibliography" SelectedStyle="\APASixthEditionOfficeOnline.xsl" StyleName="APA" Version="6"/>
+</file>
+
+<file path=customXml/item2.xml><?xml version="1.0" encoding="utf-8"?>
 <go:gDocsCustomXmlDataStorage xmlns:go="http://customooxmlschemas.google.com/" xmlns:r="http://schemas.openxmlformats.org/officeDocument/2006/relationships" uri="GoogleDocsCustomDataVersion2">
   <go:docsCustomData xmlns:go="http://customooxmlschemas.google.com/" roundtripDataSignature="AMtx7mjE4IJ9ktZCzztfIqwfJkvDmMlr6w==">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</go:docsCustomData>
 </go:gDocsCustomXmlDataStorage>
 </file>
 
-<file path=customXml/item2.xml><?xml version="1.0" encoding="utf-8"?>
-<b:Sources xmlns:b="http://schemas.openxmlformats.org/officeDocument/2006/bibliography" xmlns="http://schemas.openxmlformats.org/officeDocument/2006/bibliography" SelectedStyle="\APASixthEditionOfficeOnline.xsl" StyleName="APA" Version="6"/>
+<file path=customXml/itemProps1.xml><?xml version="1.0" encoding="utf-8"?>
+<ds:datastoreItem xmlns:ds="http://schemas.openxmlformats.org/officeDocument/2006/customXml" ds:itemID="{A5E6BF77-3ACE-4C73-A6CD-73EB15F8FF45}">
+  <ds:schemaRefs>
+    <ds:schemaRef ds:uri="http://schemas.openxmlformats.org/officeDocument/2006/bibliography"/>
+  </ds:schemaRefs>
+</ds:datastoreItem>
 </file>
 
-<file path=customXml/itemProps1.xml><?xml version="1.0" encoding="utf-8"?>
+<file path=customXml/itemProps2.xml><?xml version="1.0" encoding="utf-8"?>
 <ds:datastoreItem xmlns:ds="http://schemas.openxmlformats.org/officeDocument/2006/customXml" ds:itemID="{11111111-1234-1234-1234-123412341234}">
   <ds:schemaRefs>
     <ds:schemaRef ds:uri="http://customooxmlschemas.google.com/"/>
     <ds:schemaRef ds:uri="http://schemas.openxmlformats.org/officeDocument/2006/relationships"/>
   </ds:schemaRefs>
 </ds:datastoreItem>
-</file>
-
-<file path=customXml/itemProps2.xml><?xml version="1.0" encoding="utf-8"?>
-<ds:datastoreItem xmlns:ds="http://schemas.openxmlformats.org/officeDocument/2006/customXml" ds:itemID="{A5E6BF77-3ACE-4C73-A6CD-73EB15F8FF45}">
-  <ds:schemaRefs>
-    <ds:schemaRef ds:uri="http://schemas.openxmlformats.org/officeDocument/2006/bibliography"/>
-  </ds:schemaRefs>
-</ds:datastoreItem>
 </file>